--- a/documents/resume.docx
+++ b/documents/resume.docx
@@ -36,7 +36,7 @@
           <w:sz w:val="20"/>
           <w:szCs w:val="20"/>
         </w:rPr>
-        <w:t xml:space="preserve">Toronto, ON, M2J 3J2 </w:t>
+        <w:t>Toronto, ON, M2J 3J2</w:t>
       </w:r>
       <w:r>
         <w:rPr>
@@ -44,8 +44,20 @@
           <w:sz w:val="20"/>
           <w:szCs w:val="20"/>
         </w:rPr>
-        <w:t xml:space="preserve">• </w:t>
-      </w:r>
+        <w:t xml:space="preserve"> </w:t>
+      </w:r>
+    </w:p>
+    <w:p>
+      <w:pPr>
+        <w:spacing w:line="20" w:lineRule="atLeast"/>
+        <w:jc w:val="center"/>
+        <w:textAlignment w:val="baseline"/>
+        <w:rPr>
+          <w:color w:val="000000"/>
+          <w:sz w:val="20"/>
+          <w:szCs w:val="20"/>
+        </w:rPr>
+      </w:pPr>
       <w:hyperlink r:id="rId8">
         <w:r>
           <w:rPr>
@@ -53,37 +65,27 @@
             <w:sz w:val="20"/>
             <w:szCs w:val="20"/>
           </w:rPr>
-          <w:t>dev-jshah@outlook.com</w:t>
+          <w:t>github.com/</w:t>
         </w:r>
+        <w:proofErr w:type="spellStart"/>
+        <w:r>
+          <w:rPr>
+            <w:rStyle w:val="Hyperlink"/>
+            <w:sz w:val="20"/>
+            <w:szCs w:val="20"/>
+          </w:rPr>
+          <w:t>busycaesar</w:t>
+        </w:r>
+        <w:proofErr w:type="spellEnd"/>
       </w:hyperlink>
       <w:r>
         <w:rPr>
-          <w:rStyle w:val="Hyperlink"/>
-          <w:sz w:val="20"/>
-          <w:szCs w:val="20"/>
-        </w:rPr>
-        <w:t xml:space="preserve"> </w:t>
-      </w:r>
-      <w:r>
-        <w:rPr>
           <w:color w:val="000000"/>
           <w:sz w:val="20"/>
           <w:szCs w:val="20"/>
         </w:rPr>
-        <w:t>• 647-877-0278</w:t>
-      </w:r>
-    </w:p>
-    <w:p>
-      <w:pPr>
-        <w:spacing w:line="20" w:lineRule="atLeast"/>
-        <w:jc w:val="center"/>
-        <w:textAlignment w:val="baseline"/>
-        <w:rPr>
-          <w:color w:val="000000"/>
-          <w:sz w:val="20"/>
-          <w:szCs w:val="20"/>
-        </w:rPr>
-      </w:pPr>
+        <w:t xml:space="preserve"> • </w:t>
+      </w:r>
       <w:hyperlink r:id="rId9">
         <w:r>
           <w:rPr>
@@ -91,26 +93,18 @@
             <w:sz w:val="20"/>
             <w:szCs w:val="20"/>
           </w:rPr>
-          <w:t>github.com/busycaesar</w:t>
+          <w:t>linkedin.com/in/</w:t>
         </w:r>
-      </w:hyperlink>
-      <w:r>
-        <w:rPr>
-          <w:color w:val="000000"/>
-          <w:sz w:val="20"/>
-          <w:szCs w:val="20"/>
-        </w:rPr>
-        <w:t xml:space="preserve"> • </w:t>
-      </w:r>
-      <w:hyperlink r:id="rId10">
+        <w:proofErr w:type="spellStart"/>
         <w:r>
           <w:rPr>
             <w:rStyle w:val="Hyperlink"/>
             <w:sz w:val="20"/>
             <w:szCs w:val="20"/>
           </w:rPr>
-          <w:t>linkedin.com/in/busycaesar</w:t>
+          <w:t>busycaesar</w:t>
         </w:r>
+        <w:proofErr w:type="spellEnd"/>
       </w:hyperlink>
       <w:r>
         <w:rPr>
@@ -120,7 +114,7 @@
         </w:rPr>
         <w:t xml:space="preserve"> • </w:t>
       </w:r>
-      <w:hyperlink r:id="rId11">
+      <w:hyperlink r:id="rId10">
         <w:r>
           <w:rPr>
             <w:rStyle w:val="Hyperlink"/>
@@ -166,49 +160,7 @@
           <w:sz w:val="20"/>
           <w:szCs w:val="20"/>
         </w:rPr>
-        <w:t xml:space="preserve">A </w:t>
-      </w:r>
-      <w:r>
-        <w:rPr>
-          <w:sz w:val="20"/>
-          <w:szCs w:val="20"/>
-        </w:rPr>
-        <w:t>detail-oriented</w:t>
-      </w:r>
-      <w:r>
-        <w:rPr>
-          <w:sz w:val="20"/>
-          <w:szCs w:val="20"/>
-        </w:rPr>
-        <w:t xml:space="preserve"> Software Developer with experience in building scalable web applications, APIs, and cloud-based services.</w:t>
-      </w:r>
-      <w:r>
-        <w:rPr>
-          <w:sz w:val="20"/>
-          <w:szCs w:val="20"/>
-        </w:rPr>
-        <w:t xml:space="preserve"> </w:t>
-      </w:r>
-      <w:r>
-        <w:rPr>
-          <w:sz w:val="20"/>
-          <w:szCs w:val="20"/>
-        </w:rPr>
-        <w:t>Skilled in optimizing code, setting up CI/CD pipelines, and automating workflows, while maintaining a strong focus on quality, accessibility, and efficient communication.</w:t>
-      </w:r>
-      <w:r>
-        <w:rPr>
-          <w:sz w:val="20"/>
-          <w:szCs w:val="20"/>
-        </w:rPr>
-        <w:t xml:space="preserve"> </w:t>
-      </w:r>
-      <w:r>
-        <w:rPr>
-          <w:sz w:val="20"/>
-          <w:szCs w:val="20"/>
-        </w:rPr>
-        <w:t>Passionate about continuously learning new technologies and delivering impactful solutions.</w:t>
+        <w:t>Experienced Junior Web Developer with a passion for coding and a strong background in React and Node.js. Skilled in building scalable and user-centered web applications, RESTful APIs, and microservices. Well-versed in Git version control, testing frameworks, and cloud platforms. Committed to continuous learning and contributing to a dynamic and collaborative team environment.</w:t>
       </w:r>
     </w:p>
     <w:p>
@@ -259,6 +211,7 @@
         </w:rPr>
         <w:t>, Seneca Applied Research – Toronto, ON</w:t>
       </w:r>
+      <w:proofErr w:type="gramStart"/>
       <w:r>
         <w:rPr>
           <w:b/>
@@ -276,6 +229,7 @@
         </w:rPr>
         <w:tab/>
       </w:r>
+      <w:proofErr w:type="gramEnd"/>
       <w:r>
         <w:rPr>
           <w:b/>
@@ -1096,6 +1050,7 @@
         <w:fldChar w:fldCharType="separate"/>
       </w:r>
       <w:bookmarkStart w:id="7" w:name="_Hlk176772635"/>
+      <w:proofErr w:type="spellStart"/>
       <w:r>
         <w:rPr>
           <w:rStyle w:val="Hyperlink"/>
@@ -1106,6 +1061,7 @@
         </w:rPr>
         <w:t>IntelliCycles</w:t>
       </w:r>
+      <w:proofErr w:type="spellEnd"/>
       <w:r>
         <w:rPr>
           <w:rStyle w:val="Hyperlink"/>
@@ -1153,7 +1109,7 @@
           <w:szCs w:val="20"/>
         </w:rPr>
       </w:pPr>
-      <w:hyperlink r:id="rId12">
+      <w:hyperlink r:id="rId11">
         <w:bookmarkStart w:id="8" w:name="_Hlk176337124"/>
         <w:r>
           <w:rPr>
@@ -1260,7 +1216,7 @@
           <w:szCs w:val="20"/>
         </w:rPr>
       </w:pPr>
-      <w:hyperlink r:id="rId13">
+      <w:hyperlink r:id="rId12">
         <w:r>
           <w:rPr>
             <w:rStyle w:val="Hyperlink"/>
@@ -1409,6 +1365,7 @@
           <w:sz w:val="20"/>
           <w:szCs w:val="20"/>
         </w:rPr>
+        <w:lastRenderedPageBreak/>
         <w:t>Diploma</w:t>
       </w:r>
       <w:r>
